--- a/ZWave/SysD System Description-Arrowhead_Zwave_System_Demonstrator.docx
+++ b/ZWave/SysD System Description-Arrowhead_Zwave_System_Demonstrator.docx
@@ -35,27 +35,7 @@
               <w:szCs w:val="48"/>
               <w:lang w:val="en-GB"/>
             </w:rPr>
-            <w:t>System Description (</w:t>
-          </w:r>
-          <w:proofErr w:type="spellStart"/>
-          <w:r>
-            <w:rPr>
-              <w:rFonts w:asciiTheme="majorHAnsi" w:hAnsiTheme="majorHAnsi" w:cstheme="majorHAnsi"/>
-              <w:sz w:val="48"/>
-              <w:szCs w:val="48"/>
-              <w:lang w:val="en-GB"/>
-            </w:rPr>
-            <w:t>SysD</w:t>
-          </w:r>
-          <w:proofErr w:type="spellEnd"/>
-          <w:r>
-            <w:rPr>
-              <w:rFonts w:asciiTheme="majorHAnsi" w:hAnsiTheme="majorHAnsi" w:cstheme="majorHAnsi"/>
-              <w:sz w:val="48"/>
-              <w:szCs w:val="48"/>
-              <w:lang w:val="en-GB"/>
-            </w:rPr>
-            <w:t xml:space="preserve">) – </w:t>
+            <w:t xml:space="preserve">System Description (SysD) – </w:t>
           </w:r>
           <w:r>
             <w:rPr>
@@ -73,27 +53,7 @@
               <w:szCs w:val="48"/>
               <w:lang w:val="en-GB"/>
             </w:rPr>
-            <w:t xml:space="preserve"> </w:t>
-          </w:r>
-          <w:proofErr w:type="spellStart"/>
-          <w:r>
-            <w:rPr>
-              <w:rFonts w:asciiTheme="majorHAnsi" w:hAnsiTheme="majorHAnsi" w:cstheme="majorHAnsi"/>
-              <w:sz w:val="48"/>
-              <w:szCs w:val="48"/>
-              <w:lang w:val="en-GB"/>
-            </w:rPr>
-            <w:t>Zwave</w:t>
-          </w:r>
-          <w:proofErr w:type="spellEnd"/>
-          <w:r>
-            <w:rPr>
-              <w:rFonts w:asciiTheme="majorHAnsi" w:hAnsiTheme="majorHAnsi" w:cstheme="majorHAnsi"/>
-              <w:sz w:val="48"/>
-              <w:szCs w:val="48"/>
-              <w:lang w:val="en-GB"/>
-            </w:rPr>
-            <w:t xml:space="preserve"> System </w:t>
+            <w:t xml:space="preserve"> Zwave System </w:t>
           </w:r>
           <w:r>
             <w:rPr>
@@ -190,8 +150,12 @@
           <w:lang w:val="en-GB"/>
         </w:rPr>
         <w:sectPr>
-          <w:headerReference w:type="default" r:id="rId8"/>
-          <w:footerReference w:type="default" r:id="rId9"/>
+          <w:headerReference w:type="even" r:id="rId8"/>
+          <w:headerReference w:type="default" r:id="rId9"/>
+          <w:footerReference w:type="even" r:id="rId10"/>
+          <w:footerReference w:type="default" r:id="rId11"/>
+          <w:headerReference w:type="first" r:id="rId12"/>
+          <w:footerReference w:type="first" r:id="rId13"/>
           <w:pgSz w:w="11900" w:h="16840"/>
           <w:pgMar w:top="3686" w:right="1134" w:bottom="1418" w:left="1985" w:header="284" w:footer="695" w:gutter="0"/>
           <w:cols w:space="708"/>
@@ -293,16 +257,7 @@
                                 <w:szCs w:val="22"/>
                                 <w:lang w:val="en-US"/>
                               </w:rPr>
-                              <w:t xml:space="preserve">This document provides the System Description </w:t>
-                            </w:r>
-                            <w:proofErr w:type="gramStart"/>
-                            <w:r>
-                              <w:rPr>
-                                <w:sz w:val="22"/>
-                                <w:szCs w:val="22"/>
-                                <w:lang w:val="en-US"/>
-                              </w:rPr>
-                              <w:t>of</w:t>
+                              <w:t>This document provides the System Description of</w:t>
                             </w:r>
                             <w:r>
                               <w:rPr>
@@ -320,24 +275,13 @@
                               </w:rPr>
                               <w:t xml:space="preserve"> </w:t>
                             </w:r>
-                            <w:proofErr w:type="spellStart"/>
                             <w:r>
                               <w:rPr>
                                 <w:sz w:val="22"/>
                                 <w:szCs w:val="22"/>
                                 <w:lang w:val="en-US"/>
                               </w:rPr>
-                              <w:t>Zwave</w:t>
-                            </w:r>
-                            <w:proofErr w:type="spellEnd"/>
-                            <w:proofErr w:type="gramEnd"/>
-                            <w:r>
-                              <w:rPr>
-                                <w:sz w:val="22"/>
-                                <w:szCs w:val="22"/>
-                                <w:lang w:val="en-US"/>
-                              </w:rPr>
-                              <w:t xml:space="preserve"> Compliant Arrowhead System</w:t>
+                              <w:t>Zwave Compliant Arrowhead System</w:t>
                             </w:r>
                             <w:r>
                               <w:rPr>
@@ -353,25 +297,7 @@
                                 <w:szCs w:val="22"/>
                                 <w:lang w:val="en-US"/>
                               </w:rPr>
-                              <w:t xml:space="preserve">The system provides the services to control the </w:t>
-                            </w:r>
-                            <w:proofErr w:type="spellStart"/>
-                            <w:r>
-                              <w:rPr>
-                                <w:sz w:val="22"/>
-                                <w:szCs w:val="22"/>
-                                <w:lang w:val="en-US"/>
-                              </w:rPr>
-                              <w:t>zwave</w:t>
-                            </w:r>
-                            <w:proofErr w:type="spellEnd"/>
-                            <w:r>
-                              <w:rPr>
-                                <w:sz w:val="22"/>
-                                <w:szCs w:val="22"/>
-                                <w:lang w:val="en-US"/>
-                              </w:rPr>
-                              <w:t xml:space="preserve"> devices, such as Wall Plug and Thermostat using secure HTTP. </w:t>
+                              <w:t xml:space="preserve">The system provides the services to control the zwave devices, such as Wall Plug and Thermostat using secure HTTP. </w:t>
                             </w:r>
                           </w:p>
                           <w:p>
@@ -445,16 +371,7 @@
                           <w:szCs w:val="22"/>
                           <w:lang w:val="en-US"/>
                         </w:rPr>
-                        <w:t xml:space="preserve">This document provides the System Description </w:t>
-                      </w:r>
-                      <w:proofErr w:type="gramStart"/>
-                      <w:r>
-                        <w:rPr>
-                          <w:sz w:val="22"/>
-                          <w:szCs w:val="22"/>
-                          <w:lang w:val="en-US"/>
-                        </w:rPr>
-                        <w:t>of</w:t>
+                        <w:t>This document provides the System Description of</w:t>
                       </w:r>
                       <w:r>
                         <w:rPr>
@@ -472,24 +389,13 @@
                         </w:rPr>
                         <w:t xml:space="preserve"> </w:t>
                       </w:r>
-                      <w:proofErr w:type="spellStart"/>
                       <w:r>
                         <w:rPr>
                           <w:sz w:val="22"/>
                           <w:szCs w:val="22"/>
                           <w:lang w:val="en-US"/>
                         </w:rPr>
-                        <w:t>Zwave</w:t>
-                      </w:r>
-                      <w:proofErr w:type="spellEnd"/>
-                      <w:proofErr w:type="gramEnd"/>
-                      <w:r>
-                        <w:rPr>
-                          <w:sz w:val="22"/>
-                          <w:szCs w:val="22"/>
-                          <w:lang w:val="en-US"/>
-                        </w:rPr>
-                        <w:t xml:space="preserve"> Compliant Arrowhead System</w:t>
+                        <w:t>Zwave Compliant Arrowhead System</w:t>
                       </w:r>
                       <w:r>
                         <w:rPr>
@@ -505,25 +411,7 @@
                           <w:szCs w:val="22"/>
                           <w:lang w:val="en-US"/>
                         </w:rPr>
-                        <w:t xml:space="preserve">The system provides the services to control the </w:t>
-                      </w:r>
-                      <w:proofErr w:type="spellStart"/>
-                      <w:r>
-                        <w:rPr>
-                          <w:sz w:val="22"/>
-                          <w:szCs w:val="22"/>
-                          <w:lang w:val="en-US"/>
-                        </w:rPr>
-                        <w:t>zwave</w:t>
-                      </w:r>
-                      <w:proofErr w:type="spellEnd"/>
-                      <w:r>
-                        <w:rPr>
-                          <w:sz w:val="22"/>
-                          <w:szCs w:val="22"/>
-                          <w:lang w:val="en-US"/>
-                        </w:rPr>
-                        <w:t xml:space="preserve"> devices, such as Wall Plug and Thermostat using secure HTTP. </w:t>
+                        <w:t xml:space="preserve">The system provides the services to control the zwave devices, such as Wall Plug and Thermostat using secure HTTP. </w:t>
                       </w:r>
                     </w:p>
                     <w:p>
@@ -1780,25 +1668,7 @@
           <w:sz w:val="24"/>
           <w:szCs w:val="22"/>
         </w:rPr>
-        <w:t xml:space="preserve">Arrowhead </w:t>
-      </w:r>
-      <w:proofErr w:type="spellStart"/>
-      <w:r>
-        <w:rPr>
-          <w:rFonts w:asciiTheme="minorHAnsi" w:hAnsiTheme="minorHAnsi"/>
-          <w:sz w:val="24"/>
-          <w:szCs w:val="22"/>
-        </w:rPr>
-        <w:t>Zwave</w:t>
-      </w:r>
-      <w:proofErr w:type="spellEnd"/>
-      <w:r>
-        <w:rPr>
-          <w:rFonts w:asciiTheme="minorHAnsi" w:hAnsiTheme="minorHAnsi"/>
-          <w:sz w:val="24"/>
-          <w:szCs w:val="22"/>
-        </w:rPr>
-        <w:t xml:space="preserve"> System Demonstrato</w:t>
+        <w:t>Arrowhead Zwave System Demonstrato</w:t>
       </w:r>
       <w:r>
         <w:rPr>
@@ -1854,25 +1724,7 @@
           <w:sz w:val="24"/>
           <w:szCs w:val="22"/>
         </w:rPr>
-        <w:t xml:space="preserve">, a Z-wave compliant </w:t>
-      </w:r>
-      <w:proofErr w:type="spellStart"/>
-      <w:r>
-        <w:rPr>
-          <w:rFonts w:asciiTheme="minorHAnsi" w:hAnsiTheme="minorHAnsi"/>
-          <w:sz w:val="24"/>
-          <w:szCs w:val="22"/>
-        </w:rPr>
-        <w:t>Dasnfoss</w:t>
-      </w:r>
-      <w:proofErr w:type="spellEnd"/>
-      <w:r>
-        <w:rPr>
-          <w:rFonts w:asciiTheme="minorHAnsi" w:hAnsiTheme="minorHAnsi"/>
-          <w:sz w:val="24"/>
-          <w:szCs w:val="22"/>
-        </w:rPr>
-        <w:t xml:space="preserve"> Thermostat Valve and </w:t>
+        <w:t xml:space="preserve">, a Z-wave compliant Dasnfoss Thermostat Valve and </w:t>
       </w:r>
       <w:r>
         <w:rPr>
@@ -1896,25 +1748,7 @@
           <w:sz w:val="24"/>
           <w:szCs w:val="22"/>
         </w:rPr>
-        <w:t xml:space="preserve">wave compliant </w:t>
-      </w:r>
-      <w:proofErr w:type="spellStart"/>
-      <w:r>
-        <w:rPr>
-          <w:rFonts w:asciiTheme="minorHAnsi" w:hAnsiTheme="minorHAnsi"/>
-          <w:sz w:val="24"/>
-          <w:szCs w:val="22"/>
-        </w:rPr>
-        <w:t>Fibaro</w:t>
-      </w:r>
-      <w:proofErr w:type="spellEnd"/>
-      <w:r>
-        <w:rPr>
-          <w:rFonts w:asciiTheme="minorHAnsi" w:hAnsiTheme="minorHAnsi"/>
-          <w:sz w:val="24"/>
-          <w:szCs w:val="22"/>
-        </w:rPr>
-        <w:t xml:space="preserve"> Wall Plug</w:t>
+        <w:t>wave compliant Fibaro Wall Plug</w:t>
       </w:r>
       <w:r>
         <w:rPr>
@@ -1982,31 +1816,7 @@
         </w:numPr>
       </w:pPr>
       <w:r>
-        <w:t xml:space="preserve">The </w:t>
-      </w:r>
-      <w:proofErr w:type="spellStart"/>
-      <w:r>
-        <w:t>Zwave</w:t>
-      </w:r>
-      <w:proofErr w:type="spellEnd"/>
-      <w:r>
-        <w:t xml:space="preserve"> controller provider system </w:t>
-      </w:r>
-      <w:proofErr w:type="gramStart"/>
-      <w:r>
-        <w:t>get</w:t>
-      </w:r>
-      <w:proofErr w:type="gramEnd"/>
-      <w:r>
-        <w:t xml:space="preserve"> the metadata and services available of the live </w:t>
-      </w:r>
-      <w:proofErr w:type="spellStart"/>
-      <w:r>
-        <w:t>zwave</w:t>
-      </w:r>
-      <w:proofErr w:type="spellEnd"/>
-      <w:r>
-        <w:t xml:space="preserve"> devices in the network. It performs first exclusion of all the devices then inclusion to remove all the dead devices and only get the metadata and services of live devices. Then it registers these devices and corresponding services into the service registry.</w:t>
+        <w:t>The Zwave controller provider system get the metadata and services available of the live zwave devices in the network. It performs first exclusion of all the devices then inclusion to remove all the dead devices and only get the metadata and services of live devices. Then it registers these devices and corresponding services into the service registry.</w:t>
       </w:r>
     </w:p>
     <w:p>
@@ -2053,13 +1863,8 @@
       <w:r>
         <w:t xml:space="preserve">is received from </w:t>
       </w:r>
-      <w:proofErr w:type="spellStart"/>
-      <w:r>
-        <w:t>zwave</w:t>
-      </w:r>
-      <w:proofErr w:type="spellEnd"/>
-      <w:r>
-        <w:t xml:space="preserve"> controller service provider</w:t>
+      <w:r>
+        <w:t>zwave controller service provider</w:t>
       </w:r>
       <w:r>
         <w:t xml:space="preserve">, it will </w:t>
@@ -2101,15 +1906,7 @@
         <w:t xml:space="preserve"> </w:t>
       </w:r>
       <w:r>
-        <w:t xml:space="preserve">after getting the orchestration response </w:t>
-      </w:r>
-      <w:proofErr w:type="gramStart"/>
-      <w:r>
-        <w:t>for get</w:t>
-      </w:r>
-      <w:proofErr w:type="gramEnd"/>
-      <w:r>
-        <w:t xml:space="preserve">-setpoint-thermo service </w:t>
+        <w:t xml:space="preserve">after getting the orchestration response for get-setpoint-thermo service </w:t>
       </w:r>
       <w:r>
         <w:t xml:space="preserve">to </w:t>
@@ -2120,11 +1917,9 @@
       <w:r>
         <w:t xml:space="preserve">while the Thermostat provider also stores the value with the timestamp into its inherent </w:t>
       </w:r>
-      <w:proofErr w:type="spellStart"/>
       <w:r>
         <w:t>DataManager</w:t>
       </w:r>
-      <w:proofErr w:type="spellEnd"/>
       <w:r>
         <w:t>.</w:t>
       </w:r>
@@ -2150,15 +1945,7 @@
         <w:t xml:space="preserve">from Thermostat provider </w:t>
       </w:r>
       <w:r>
-        <w:t xml:space="preserve">after getting the orchestration response </w:t>
-      </w:r>
-      <w:proofErr w:type="gramStart"/>
-      <w:r>
-        <w:t>for get</w:t>
-      </w:r>
-      <w:proofErr w:type="gramEnd"/>
-      <w:r>
-        <w:t xml:space="preserve">-setpoint-history service </w:t>
+        <w:t xml:space="preserve">after getting the orchestration response for get-setpoint-history service </w:t>
       </w:r>
       <w:r>
         <w:t xml:space="preserve">to receive the </w:t>
@@ -2176,11 +1963,9 @@
       <w:r>
         <w:t xml:space="preserve">Provider inherent </w:t>
       </w:r>
-      <w:proofErr w:type="spellStart"/>
       <w:r>
         <w:t>DataManager</w:t>
       </w:r>
-      <w:proofErr w:type="spellEnd"/>
       <w:r>
         <w:t>.</w:t>
       </w:r>
@@ -2234,13 +2019,8 @@
         <w:t xml:space="preserve">the </w:t>
       </w:r>
       <w:r>
-        <w:t xml:space="preserve">Hardware used for this </w:t>
-      </w:r>
-      <w:proofErr w:type="gramStart"/>
-      <w:r>
-        <w:t>Project</w:t>
-      </w:r>
-      <w:proofErr w:type="gramEnd"/>
+        <w:t>Hardware used for this Project</w:t>
+      </w:r>
     </w:p>
     <w:p>
       <w:pPr>
@@ -2279,22 +2059,15 @@
           <w:numId w:val="15"/>
         </w:numPr>
       </w:pPr>
-      <w:proofErr w:type="spellStart"/>
-      <w:r>
-        <w:t>Fibaro</w:t>
-      </w:r>
-      <w:proofErr w:type="spellEnd"/>
-      <w:r>
-        <w:t xml:space="preserve"> Z-Wave electrical </w:t>
-      </w:r>
-      <w:proofErr w:type="gramStart"/>
+      <w:r>
+        <w:t xml:space="preserve">Fibaro Z-Wave electrical </w:t>
+      </w:r>
       <w:r>
         <w:t>O</w:t>
       </w:r>
       <w:r>
         <w:t>utlet  PLUG</w:t>
       </w:r>
-      <w:proofErr w:type="gramEnd"/>
     </w:p>
     <w:p>
       <w:pPr>
@@ -2373,50 +2146,19 @@
                                 <w:lang w:val="en-GB" w:eastAsia="en-US"/>
                               </w:rPr>
                             </w:pPr>
-                            <w:proofErr w:type="spellStart"/>
                             <w:r>
-                              <w:t>Figure</w:t>
+                              <w:t xml:space="preserve">Figure </w:t>
                             </w:r>
-                            <w:proofErr w:type="spellEnd"/>
+                            <w:fldSimple w:instr=" SEQ Figure \* ARABIC ">
+                              <w:r>
+                                <w:rPr>
+                                  <w:noProof/>
+                                </w:rPr>
+                                <w:t>1</w:t>
+                              </w:r>
+                            </w:fldSimple>
                             <w:r>
-                              <w:t xml:space="preserve"> </w:t>
-                            </w:r>
-                            <w:r>
-                              <w:fldChar w:fldCharType="begin"/>
-                            </w:r>
-                            <w:r>
-                              <w:instrText xml:space="preserve"> SEQ Figure \* ARABIC </w:instrText>
-                            </w:r>
-                            <w:r>
-                              <w:fldChar w:fldCharType="separate"/>
-                            </w:r>
-                            <w:r>
-                              <w:rPr>
-                                <w:noProof/>
-                              </w:rPr>
-                              <w:t>1</w:t>
-                            </w:r>
-                            <w:r>
-                              <w:fldChar w:fldCharType="end"/>
-                            </w:r>
-                            <w:r>
-                              <w:t xml:space="preserve"> </w:t>
-                            </w:r>
-                            <w:proofErr w:type="spellStart"/>
-                            <w:r>
-                              <w:t>Arrowhead</w:t>
-                            </w:r>
-                            <w:proofErr w:type="spellEnd"/>
-                            <w:r>
-                              <w:t xml:space="preserve"> and </w:t>
-                            </w:r>
-                            <w:proofErr w:type="spellStart"/>
-                            <w:r>
-                              <w:t>Zwave</w:t>
-                            </w:r>
-                            <w:proofErr w:type="spellEnd"/>
-                            <w:r>
-                              <w:t xml:space="preserve"> Setup</w:t>
+                              <w:t xml:space="preserve"> Arrowhead and Zwave Setup</w:t>
                             </w:r>
                           </w:p>
                         </w:txbxContent>
@@ -2450,13 +2192,8 @@
                           <w:lang w:val="en-GB" w:eastAsia="en-US"/>
                         </w:rPr>
                       </w:pPr>
-                      <w:proofErr w:type="spellStart"/>
                       <w:r>
-                        <w:t>Figure</w:t>
-                      </w:r>
-                      <w:proofErr w:type="spellEnd"/>
-                      <w:r>
-                        <w:t xml:space="preserve"> </w:t>
+                        <w:t xml:space="preserve">Figure </w:t>
                       </w:r>
                       <w:r>
                         <w:fldChar w:fldCharType="begin"/>
@@ -2477,23 +2214,7 @@
                         <w:fldChar w:fldCharType="end"/>
                       </w:r>
                       <w:r>
-                        <w:t xml:space="preserve"> </w:t>
-                      </w:r>
-                      <w:proofErr w:type="spellStart"/>
-                      <w:r>
-                        <w:t>Arrowhead</w:t>
-                      </w:r>
-                      <w:proofErr w:type="spellEnd"/>
-                      <w:r>
-                        <w:t xml:space="preserve"> and </w:t>
-                      </w:r>
-                      <w:proofErr w:type="spellStart"/>
-                      <w:r>
-                        <w:t>Zwave</w:t>
-                      </w:r>
-                      <w:proofErr w:type="spellEnd"/>
-                      <w:r>
-                        <w:t xml:space="preserve"> Setup</w:t>
+                        <w:t xml:space="preserve"> Arrowhead and Zwave Setup</w:t>
                       </w:r>
                     </w:p>
                   </w:txbxContent>
@@ -2588,7 +2309,7 @@
                             </pic:cNvPicPr>
                           </pic:nvPicPr>
                           <pic:blipFill>
-                            <a:blip r:embed="rId10"/>
+                            <a:blip r:embed="rId14"/>
                             <a:stretch>
                               <a:fillRect/>
                             </a:stretch>
@@ -2836,7 +2557,6 @@
                                   <w:jc w:val="center"/>
                                   <w:textAlignment w:val="baseline"/>
                                 </w:pPr>
-                                <w:proofErr w:type="spellStart"/>
                                 <w:r>
                                   <w:rPr>
                                     <w:rFonts w:hAnsi="Cambria"/>
@@ -2846,19 +2566,7 @@
                                     <w:kern w:val="24"/>
                                     <w:lang w:val="en-US"/>
                                   </w:rPr>
-                                  <w:t>Zwave</w:t>
-                                </w:r>
-                                <w:proofErr w:type="spellEnd"/>
-                                <w:r>
-                                  <w:rPr>
-                                    <w:rFonts w:hAnsi="Cambria"/>
-                                    <w:b/>
-                                    <w:bCs/>
-                                    <w:color w:val="000000" w:themeColor="dark1"/>
-                                    <w:kern w:val="24"/>
-                                    <w:lang w:val="en-US"/>
-                                  </w:rPr>
-                                  <w:t xml:space="preserve"> Consumer</w:t>
+                                  <w:t>Zwave Consumer</w:t>
                                 </w:r>
                               </w:p>
                             </w:txbxContent>
@@ -2947,7 +2655,6 @@
                                   <w:jc w:val="center"/>
                                   <w:textAlignment w:val="baseline"/>
                                 </w:pPr>
-                                <w:proofErr w:type="spellStart"/>
                                 <w:r>
                                   <w:rPr>
                                     <w:rFonts w:hAnsi="Cambria"/>
@@ -2957,19 +2664,7 @@
                                     <w:kern w:val="24"/>
                                     <w:lang w:val="en-US"/>
                                   </w:rPr>
-                                  <w:t>Zwave</w:t>
-                                </w:r>
-                                <w:proofErr w:type="spellEnd"/>
-                                <w:r>
-                                  <w:rPr>
-                                    <w:rFonts w:hAnsi="Cambria"/>
-                                    <w:b/>
-                                    <w:bCs/>
-                                    <w:color w:val="000000" w:themeColor="dark1"/>
-                                    <w:kern w:val="24"/>
-                                    <w:lang w:val="en-US"/>
-                                  </w:rPr>
-                                  <w:t xml:space="preserve"> Controller Provider</w:t>
+                                  <w:t>Zwave Controller Provider</w:t>
                                 </w:r>
                               </w:p>
                             </w:txbxContent>
@@ -3431,7 +3126,7 @@
                     <o:lock v:ext="edit" aspectratio="t"/>
                   </v:shapetype>
                   <v:shape id="Picture 48" o:spid="_x0000_s1031" type="#_x0000_t75" style="position:absolute;left:50606;top:17028;width:38883;height:32067;visibility:visible;mso-wrap-style:square" o:gfxdata="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" adj="1856" filled="t" fillcolor="#ededed">
-                    <v:imagedata r:id="rId11" o:title=""/>
+                    <v:imagedata r:id="rId15" o:title=""/>
                   </v:shape>
                   <v:rect id="Rectangle 49" o:spid="_x0000_s1032" style="position:absolute;left:4881;top:5511;width:10994;height:6967;visibility:visible;mso-wrap-style:square;v-text-anchor:middle" o:gfxdata="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" fillcolor="#9f8ab9 [2423]" strokecolor="#4579b8 [3044]">
                     <v:shadow on="t" color="black" opacity="22937f" origin=",.5" offset="0,.63889mm"/>
@@ -3511,7 +3206,6 @@
                             <w:jc w:val="center"/>
                             <w:textAlignment w:val="baseline"/>
                           </w:pPr>
-                          <w:proofErr w:type="spellStart"/>
                           <w:r>
                             <w:rPr>
                               <w:rFonts w:hAnsi="Cambria"/>
@@ -3521,19 +3215,7 @@
                               <w:kern w:val="24"/>
                               <w:lang w:val="en-US"/>
                             </w:rPr>
-                            <w:t>Zwave</w:t>
-                          </w:r>
-                          <w:proofErr w:type="spellEnd"/>
-                          <w:r>
-                            <w:rPr>
-                              <w:rFonts w:hAnsi="Cambria"/>
-                              <w:b/>
-                              <w:bCs/>
-                              <w:color w:val="000000" w:themeColor="dark1"/>
-                              <w:kern w:val="24"/>
-                              <w:lang w:val="en-US"/>
-                            </w:rPr>
-                            <w:t xml:space="preserve"> Consumer</w:t>
+                            <w:t>Zwave Consumer</w:t>
                           </w:r>
                         </w:p>
                       </w:txbxContent>
@@ -3574,7 +3256,6 @@
                             <w:jc w:val="center"/>
                             <w:textAlignment w:val="baseline"/>
                           </w:pPr>
-                          <w:proofErr w:type="spellStart"/>
                           <w:r>
                             <w:rPr>
                               <w:rFonts w:hAnsi="Cambria"/>
@@ -3584,19 +3265,7 @@
                               <w:kern w:val="24"/>
                               <w:lang w:val="en-US"/>
                             </w:rPr>
-                            <w:t>Zwave</w:t>
-                          </w:r>
-                          <w:proofErr w:type="spellEnd"/>
-                          <w:r>
-                            <w:rPr>
-                              <w:rFonts w:hAnsi="Cambria"/>
-                              <w:b/>
-                              <w:bCs/>
-                              <w:color w:val="000000" w:themeColor="dark1"/>
-                              <w:kern w:val="24"/>
-                              <w:lang w:val="en-US"/>
-                            </w:rPr>
-                            <w:t xml:space="preserve"> Controller Provider</w:t>
+                            <w:t>Zwave Controller Provider</w:t>
                           </w:r>
                         </w:p>
                       </w:txbxContent>
@@ -3747,7 +3416,7 @@
                     <pic:cNvPicPr/>
                   </pic:nvPicPr>
                   <pic:blipFill>
-                    <a:blip r:embed="rId12"/>
+                    <a:blip r:embed="rId16"/>
                     <a:stretch>
                       <a:fillRect/>
                     </a:stretch>
@@ -3807,30 +3476,8 @@
         <w:rPr>
           <w:lang w:val="en-US"/>
         </w:rPr>
-        <w:t xml:space="preserve"> Behavior Diagram showing the interaction of </w:t>
-      </w:r>
-      <w:proofErr w:type="spellStart"/>
-      <w:r>
-        <w:rPr>
-          <w:lang w:val="en-US"/>
-        </w:rPr>
-        <w:t>Zwave</w:t>
-      </w:r>
-      <w:proofErr w:type="spellEnd"/>
-      <w:r>
-        <w:rPr>
-          <w:lang w:val="en-US"/>
-        </w:rPr>
-        <w:t xml:space="preserve"> devices Provider systems with the Arrowhead core systems and Consumer </w:t>
-      </w:r>
-      <w:proofErr w:type="gramStart"/>
-      <w:r>
-        <w:rPr>
-          <w:lang w:val="en-US"/>
-        </w:rPr>
-        <w:t>System</w:t>
-      </w:r>
-      <w:proofErr w:type="gramEnd"/>
+        <w:t xml:space="preserve"> Behavior Diagram showing the interaction of Zwave devices Provider systems with the Arrowhead core systems and Consumer System</w:t>
+      </w:r>
     </w:p>
     <w:p>
       <w:pPr>
@@ -3955,15 +3602,7 @@
               <w:pStyle w:val="BodyText"/>
             </w:pPr>
             <w:r>
-              <w:t>live-</w:t>
-            </w:r>
-            <w:proofErr w:type="spellStart"/>
-            <w:r>
-              <w:t>zwave</w:t>
-            </w:r>
-            <w:proofErr w:type="spellEnd"/>
-            <w:r>
-              <w:t>-devices</w:t>
+              <w:t>live-zwave-devices</w:t>
             </w:r>
           </w:p>
         </w:tc>
@@ -3995,18 +3634,10 @@
             </w:pPr>
             <w:r>
               <w:lastRenderedPageBreak/>
-              <w:t>register-</w:t>
-            </w:r>
-            <w:proofErr w:type="spellStart"/>
-            <w:r>
-              <w:t>zwave</w:t>
-            </w:r>
-            <w:proofErr w:type="spellEnd"/>
-            <w:r>
-              <w:t>-devices</w:t>
+              <w:t>get-</w:t>
             </w:r>
             <w:r>
-              <w:t xml:space="preserve">                 </w:t>
+              <w:t>state</w:t>
             </w:r>
           </w:p>
         </w:tc>
@@ -4019,7 +3650,13 @@
               <w:pStyle w:val="BodyText"/>
             </w:pPr>
             <w:r>
-              <w:t>IDD Interface Design Description_Arrowhead_Zwave_System_Demonstrator_ZwaveController</w:t>
+              <w:t>IDD Interface Design Description_Arrowhead_Zwave_System_Demonstrator_WallPlug</w:t>
+            </w:r>
+            <w:r>
+              <w:t>-State-</w:t>
+            </w:r>
+            <w:r>
+              <w:t>Services</w:t>
             </w:r>
             <w:r>
               <w:t>.docx</w:t>
@@ -4037,7 +3674,10 @@
               <w:pStyle w:val="BodyText"/>
             </w:pPr>
             <w:r>
-              <w:t>get-state</w:t>
+              <w:t>s</w:t>
+            </w:r>
+            <w:r>
+              <w:t>et-state</w:t>
             </w:r>
           </w:p>
         </w:tc>
@@ -4050,40 +3690,13 @@
               <w:pStyle w:val="BodyText"/>
             </w:pPr>
             <w:r>
-              <w:t>IDD Interface Design Description_Arrowhead_Zwave_System_Demonstrator_WallPlugServices</w:t>
+              <w:t>IDD Interface Design Description_Arrowhead_Zwave_System_Demonstrator_WallPlug</w:t>
             </w:r>
             <w:r>
-              <w:t>.docx</w:t>
+              <w:t>-State-</w:t>
             </w:r>
-          </w:p>
-        </w:tc>
-      </w:tr>
-      <w:tr>
-        <w:tc>
-          <w:tcPr>
-            <w:tcW w:w="2875" w:type="dxa"/>
-          </w:tcPr>
-          <w:p>
-            <w:pPr>
-              <w:pStyle w:val="BodyText"/>
-            </w:pPr>
-            <w:proofErr w:type="gramStart"/>
             <w:r>
-              <w:t>set-state</w:t>
-            </w:r>
-            <w:proofErr w:type="gramEnd"/>
-          </w:p>
-        </w:tc>
-        <w:tc>
-          <w:tcPr>
-            <w:tcW w:w="5896" w:type="dxa"/>
-          </w:tcPr>
-          <w:p>
-            <w:pPr>
-              <w:pStyle w:val="BodyText"/>
-            </w:pPr>
-            <w:r>
-              <w:t>IDD Interface Design Description_Arrowhead_Zwave_System_Demonstrator_WallPlugServices</w:t>
+              <w:t>Services</w:t>
             </w:r>
             <w:r>
               <w:t>.docx</w:t>
@@ -4101,7 +3714,13 @@
               <w:pStyle w:val="BodyText"/>
             </w:pPr>
             <w:r>
-              <w:t>get-power</w:t>
+              <w:rPr>
+                <w:lang w:val="en-US"/>
+              </w:rPr>
+              <w:t>get-</w:t>
+            </w:r>
+            <w:r>
+              <w:t>power</w:t>
             </w:r>
           </w:p>
         </w:tc>
@@ -4114,7 +3733,13 @@
               <w:pStyle w:val="BodyText"/>
             </w:pPr>
             <w:r>
-              <w:t>IDD Interface Design Description_Arrowhead_Zwave_System_Demonstrator_WallPlugServices</w:t>
+              <w:t>IDD Interface Design Description_Arrowhead_Zwave_System_Demonstrator_WallPlug</w:t>
+            </w:r>
+            <w:r>
+              <w:t>Energy</w:t>
+            </w:r>
+            <w:r>
+              <w:t>Services</w:t>
             </w:r>
             <w:r>
               <w:t>.docx</w:t>
@@ -4145,7 +3770,13 @@
               <w:pStyle w:val="BodyText"/>
             </w:pPr>
             <w:r>
-              <w:t>IDD Interface Design Description_Arrowhead_Zwave_System_Demonstrator_WallPlugServices</w:t>
+              <w:t>IDD Interface Design Description_Arrowhead_Zwave_System_Demonstrator_WallPlug</w:t>
+            </w:r>
+            <w:r>
+              <w:t>Energy</w:t>
+            </w:r>
+            <w:r>
+              <w:t>Services</w:t>
             </w:r>
             <w:r>
               <w:t>.docx</w:t>
@@ -4176,7 +3807,13 @@
               <w:pStyle w:val="BodyText"/>
             </w:pPr>
             <w:r>
-              <w:t>IDD Interface Design Description_Arrowhead_Zwave_System_Demonstrator_WallPlugServices</w:t>
+              <w:t>IDD Interface Design Description_Arrowhead_Zwave_System_Demonstrator_WallPlug</w:t>
+            </w:r>
+            <w:r>
+              <w:t>Energy</w:t>
+            </w:r>
+            <w:r>
+              <w:t>Services</w:t>
             </w:r>
             <w:r>
               <w:t>.docx</w:t>
@@ -4207,7 +3844,13 @@
               <w:pStyle w:val="BodyText"/>
             </w:pPr>
             <w:r>
-              <w:t>IDD Interface Design Description_Arrowhead_Zwave_System_Demonstrator_ThermostatServices</w:t>
+              <w:t>IDD Interface Design Description_Arrowhead_Zwave_System_Demonstrator_Thermostat</w:t>
+            </w:r>
+            <w:r>
+              <w:t>-SetPoint-</w:t>
+            </w:r>
+            <w:r>
+              <w:t>Services</w:t>
             </w:r>
             <w:r>
               <w:t>.docx</w:t>
@@ -4225,7 +3868,10 @@
               <w:pStyle w:val="BodyText"/>
             </w:pPr>
             <w:r>
-              <w:t>set-setpoint</w:t>
+              <w:t>s</w:t>
+            </w:r>
+            <w:r>
+              <w:t>et-setpoint</w:t>
             </w:r>
           </w:p>
         </w:tc>
@@ -4238,7 +3884,13 @@
               <w:pStyle w:val="BodyText"/>
             </w:pPr>
             <w:r>
-              <w:t>IDD Interface Design Description_Arrowhead_Zwave_System_Demonstrator_ThermostatServices</w:t>
+              <w:t>IDD Interface Design Description_Arrowhead_Zwave_System_Demonstrator_Thermostat</w:t>
+            </w:r>
+            <w:r>
+              <w:t>-SetPoint-</w:t>
+            </w:r>
+            <w:r>
+              <w:t>Services</w:t>
             </w:r>
             <w:r>
               <w:t>.docx</w:t>
@@ -4269,7 +3921,13 @@
               <w:pStyle w:val="BodyText"/>
             </w:pPr>
             <w:r>
-              <w:t>IDD Interface Design Description_Arrowhead_Zwave_System_Demonstrator_ThermostatServices</w:t>
+              <w:t>IDD Interface Design Description_Arrowhead_Zwave_System_Demonstrator_Thermostat</w:t>
+            </w:r>
+            <w:r>
+              <w:t>BatteryLevel</w:t>
+            </w:r>
+            <w:r>
+              <w:t>Services</w:t>
             </w:r>
             <w:r>
               <w:t>.docx</w:t>
@@ -4394,15 +4052,7 @@
             </w:pPr>
             <w:bookmarkStart w:id="10" w:name="_Hlk66955456"/>
             <w:r>
-              <w:t xml:space="preserve">Arrowhead </w:t>
-            </w:r>
-            <w:proofErr w:type="spellStart"/>
-            <w:r>
-              <w:t>AuthorizationControl</w:t>
-            </w:r>
-            <w:proofErr w:type="spellEnd"/>
-            <w:r>
-              <w:t xml:space="preserve"> Service G4.0 IDD.docx</w:t>
+              <w:t>Arrowhead AuthorizationControl Service G4.0 IDD.docx</w:t>
             </w:r>
             <w:bookmarkEnd w:id="10"/>
           </w:p>
@@ -4467,13 +4117,8 @@
             <w:r>
               <w:t xml:space="preserve">Arrowhead </w:t>
             </w:r>
-            <w:proofErr w:type="spellStart"/>
             <w:r>
-              <w:t>ServiceDiscovery</w:t>
-            </w:r>
-            <w:proofErr w:type="spellEnd"/>
-            <w:r>
-              <w:t xml:space="preserve"> </w:t>
+              <w:t xml:space="preserve">ServiceDiscovery </w:t>
             </w:r>
             <w:r>
               <w:t>Service G4.0 IDD.docx</w:t>
@@ -4580,7 +4225,7 @@
       <w:pPr>
         <w:pStyle w:val="BodyText"/>
       </w:pPr>
-      <w:hyperlink r:id="rId13" w:history="1">
+      <w:hyperlink r:id="rId17" w:history="1">
         <w:r>
           <w:rPr>
             <w:rStyle w:val="Hyperlink"/>
@@ -4596,7 +4241,7 @@
       <w:pPr>
         <w:pStyle w:val="BodyText"/>
       </w:pPr>
-      <w:hyperlink r:id="rId14" w:history="1">
+      <w:hyperlink r:id="rId18" w:history="1">
         <w:r>
           <w:rPr>
             <w:rStyle w:val="Hyperlink"/>
@@ -5100,8 +4745,8 @@
       </w:pPr>
     </w:p>
     <w:sectPr>
-      <w:headerReference w:type="default" r:id="rId15"/>
-      <w:footerReference w:type="default" r:id="rId16"/>
+      <w:headerReference w:type="default" r:id="rId19"/>
+      <w:footerReference w:type="default" r:id="rId20"/>
       <w:pgSz w:w="11900" w:h="16840"/>
       <w:pgMar w:top="2552" w:right="1134" w:bottom="1418" w:left="1985" w:header="601" w:footer="709" w:gutter="0"/>
       <w:cols w:space="708"/>
@@ -5131,6 +4776,16 @@
 </file>
 
 <file path=word/footer1.xml><?xml version="1.0" encoding="utf-8"?>
+<w:ftr xmlns:wpc="http://schemas.microsoft.com/office/word/2010/wordprocessingCanvas" xmlns:cx="http://schemas.microsoft.com/office/drawing/2014/chartex" xmlns:cx1="http://schemas.microsoft.com/office/drawing/2015/9/8/chartex" xmlns:cx2="http://schemas.microsoft.com/office/drawing/2015/10/21/chartex" xmlns:cx3="http://schemas.microsoft.com/office/drawing/2016/5/9/chartex" xmlns:cx4="http://schemas.microsoft.com/office/drawing/2016/5/10/chartex" xmlns:cx5="http://schemas.microsoft.com/office/drawing/2016/5/11/chartex" xmlns:cx6="http://schemas.microsoft.com/office/drawing/2016/5/12/chartex" xmlns:cx7="http://schemas.microsoft.com/office/drawing/2016/5/13/chartex" xmlns:cx8="http://schemas.microsoft.com/office/drawing/2016/5/14/chartex" xmlns:mc="http://schemas.openxmlformats.org/markup-compatibility/2006" xmlns:aink="http://schemas.microsoft.com/office/drawing/2016/ink" xmlns:am3d="http://schemas.microsoft.com/office/drawing/2017/model3d" xmlns:o="urn:schemas-microsoft-com:office:office" xmlns:r="http://schemas.openxmlformats.org/officeDocument/2006/relationships" xmlns:m="http://schemas.openxmlformats.org/officeDocument/2006/math" xmlns:v="urn:schemas-microsoft-com:vml" xmlns:wp14="http://schemas.microsoft.com/office/word/2010/wordprocessingDrawing" xmlns:wp="http://schemas.openxmlformats.org/drawingml/2006/wordprocessingDrawing" xmlns:w10="urn:schemas-microsoft-com:office:word" xmlns:w="http://schemas.openxmlformats.org/wordprocessingml/2006/main" xmlns:w14="http://schemas.microsoft.com/office/word/2010/wordml" xmlns:w15="http://schemas.microsoft.com/office/word/2012/wordml" xmlns:w16cex="http://schemas.microsoft.com/office/word/2018/wordml/cex" xmlns:w16cid="http://schemas.microsoft.com/office/word/2016/wordml/cid" xmlns:w16="http://schemas.microsoft.com/office/word/2018/wordml" xmlns:w16se="http://schemas.microsoft.com/office/word/2015/wordml/symex" xmlns:wpg="http://schemas.microsoft.com/office/word/2010/wordprocessingGroup" xmlns:wpi="http://schemas.microsoft.com/office/word/2010/wordprocessingInk" xmlns:wne="http://schemas.microsoft.com/office/word/2006/wordml" xmlns:wps="http://schemas.microsoft.com/office/word/2010/wordprocessingShape" mc:Ignorable="w14 w15 w16se w16cid w16 w16cex wp14">
+  <w:p>
+    <w:pPr>
+      <w:pStyle w:val="Footer"/>
+    </w:pPr>
+  </w:p>
+</w:ftr>
+</file>
+
+<file path=word/footer2.xml><?xml version="1.0" encoding="utf-8"?>
 <w:ftr xmlns:wpc="http://schemas.microsoft.com/office/word/2010/wordprocessingCanvas" xmlns:cx="http://schemas.microsoft.com/office/drawing/2014/chartex" xmlns:cx1="http://schemas.microsoft.com/office/drawing/2015/9/8/chartex" xmlns:cx2="http://schemas.microsoft.com/office/drawing/2015/10/21/chartex" xmlns:cx3="http://schemas.microsoft.com/office/drawing/2016/5/9/chartex" xmlns:cx4="http://schemas.microsoft.com/office/drawing/2016/5/10/chartex" xmlns:cx5="http://schemas.microsoft.com/office/drawing/2016/5/11/chartex" xmlns:cx6="http://schemas.microsoft.com/office/drawing/2016/5/12/chartex" xmlns:cx7="http://schemas.microsoft.com/office/drawing/2016/5/13/chartex" xmlns:cx8="http://schemas.microsoft.com/office/drawing/2016/5/14/chartex" xmlns:mc="http://schemas.openxmlformats.org/markup-compatibility/2006" xmlns:aink="http://schemas.microsoft.com/office/drawing/2016/ink" xmlns:am3d="http://schemas.microsoft.com/office/drawing/2017/model3d" xmlns:o="urn:schemas-microsoft-com:office:office" xmlns:r="http://schemas.openxmlformats.org/officeDocument/2006/relationships" xmlns:m="http://schemas.openxmlformats.org/officeDocument/2006/math" xmlns:v="urn:schemas-microsoft-com:vml" xmlns:wp14="http://schemas.microsoft.com/office/word/2010/wordprocessingDrawing" xmlns:wp="http://schemas.openxmlformats.org/drawingml/2006/wordprocessingDrawing" xmlns:w10="urn:schemas-microsoft-com:office:word" xmlns:w="http://schemas.openxmlformats.org/wordprocessingml/2006/main" xmlns:w14="http://schemas.microsoft.com/office/word/2010/wordml" xmlns:w15="http://schemas.microsoft.com/office/word/2012/wordml" xmlns:w16cex="http://schemas.microsoft.com/office/word/2018/wordml/cex" xmlns:w16cid="http://schemas.microsoft.com/office/word/2016/wordml/cid" xmlns:w16="http://schemas.microsoft.com/office/word/2018/wordml" xmlns:w16se="http://schemas.microsoft.com/office/word/2015/wordml/symex" xmlns:wpg="http://schemas.microsoft.com/office/word/2010/wordprocessingGroup" xmlns:wpi="http://schemas.microsoft.com/office/word/2010/wordprocessingInk" xmlns:wne="http://schemas.microsoft.com/office/word/2006/wordml" xmlns:wps="http://schemas.microsoft.com/office/word/2010/wordprocessingShape" mc:Ignorable="w14 w15 w16se w16cid w16 w16cex wp14">
   <w:p>
     <w:pPr>
@@ -5275,27 +4930,7 @@
                               <w:szCs w:val="15"/>
                               <w:lang w:val="en-GB"/>
                             </w:rPr>
-                            <w:t xml:space="preserve">Grant agreement no: 332987.  Project Coordinator: Professor Jerker Delsing | </w:t>
-                          </w:r>
-                          <w:proofErr w:type="spellStart"/>
-                          <w:r>
-                            <w:rPr>
-                              <w:rFonts w:asciiTheme="majorHAnsi" w:hAnsiTheme="majorHAnsi"/>
-                              <w:sz w:val="15"/>
-                              <w:szCs w:val="15"/>
-                              <w:lang w:val="en-GB"/>
-                            </w:rPr>
-                            <w:t>Luleå</w:t>
-                          </w:r>
-                          <w:proofErr w:type="spellEnd"/>
-                          <w:r>
-                            <w:rPr>
-                              <w:rFonts w:asciiTheme="majorHAnsi" w:hAnsiTheme="majorHAnsi"/>
-                              <w:sz w:val="15"/>
-                              <w:szCs w:val="15"/>
-                              <w:lang w:val="en-GB"/>
-                            </w:rPr>
-                            <w:t xml:space="preserve"> University of Technology</w:t>
+                            <w:t>Grant agreement no: 332987.  Project Coordinator: Professor Jerker Delsing | Luleå University of Technology</w:t>
                           </w:r>
                         </w:p>
                       </w:txbxContent>
@@ -5404,27 +5039,7 @@
                         <w:szCs w:val="15"/>
                         <w:lang w:val="en-GB"/>
                       </w:rPr>
-                      <w:t xml:space="preserve">Grant agreement no: 332987.  Project Coordinator: Professor Jerker Delsing | </w:t>
-                    </w:r>
-                    <w:proofErr w:type="spellStart"/>
-                    <w:r>
-                      <w:rPr>
-                        <w:rFonts w:asciiTheme="majorHAnsi" w:hAnsiTheme="majorHAnsi"/>
-                        <w:sz w:val="15"/>
-                        <w:szCs w:val="15"/>
-                        <w:lang w:val="en-GB"/>
-                      </w:rPr>
-                      <w:t>Luleå</w:t>
-                    </w:r>
-                    <w:proofErr w:type="spellEnd"/>
-                    <w:r>
-                      <w:rPr>
-                        <w:rFonts w:asciiTheme="majorHAnsi" w:hAnsiTheme="majorHAnsi"/>
-                        <w:sz w:val="15"/>
-                        <w:szCs w:val="15"/>
-                        <w:lang w:val="en-GB"/>
-                      </w:rPr>
-                      <w:t xml:space="preserve"> University of Technology</w:t>
+                      <w:t>Grant agreement no: 332987.  Project Coordinator: Professor Jerker Delsing | Luleå University of Technology</w:t>
                     </w:r>
                   </w:p>
                 </w:txbxContent>
@@ -5485,7 +5100,7 @@
                   </a:prstGeom>
                   <a:extLst>
                     <a:ext uri="{FAA26D3D-D897-4be2-8F04-BA451C77F1D7}">
-                      <ma14:placeholderFlag xmlns="" xmlns:mo="http://schemas.microsoft.com/office/mac/office/2008/main" xmlns:mv="urn:schemas-microsoft-com:mac:vml" xmlns:o="urn:schemas-microsoft-com:office:office" xmlns:v="urn:schemas-microsoft-com:vml" xmlns:w10="urn:schemas-microsoft-com:office:word" xmlns:w="http://schemas.openxmlformats.org/wordprocessingml/2006/main" xmlns:ma14="http://schemas.microsoft.com/office/mac/drawingml/2011/main" xmlns:ve="http://schemas.openxmlformats.org/markup-compatibility/2006"/>
+                      <ma14:placeholderFlag xmlns:ve="http://schemas.openxmlformats.org/markup-compatibility/2006" xmlns:ma14="http://schemas.microsoft.com/office/mac/drawingml/2011/main" xmlns:w="http://schemas.openxmlformats.org/wordprocessingml/2006/main" xmlns:w10="urn:schemas-microsoft-com:office:word" xmlns:v="urn:schemas-microsoft-com:vml" xmlns:o="urn:schemas-microsoft-com:office:office" xmlns:mv="urn:schemas-microsoft-com:mac:vml" xmlns:mo="http://schemas.microsoft.com/office/mac/office/2008/main" xmlns=""/>
                     </a:ext>
                   </a:extLst>
                 </pic:spPr>
@@ -5800,7 +5415,17 @@
 </w:ftr>
 </file>
 
-<file path=word/footer2.xml><?xml version="1.0" encoding="utf-8"?>
+<file path=word/footer3.xml><?xml version="1.0" encoding="utf-8"?>
+<w:ftr xmlns:wpc="http://schemas.microsoft.com/office/word/2010/wordprocessingCanvas" xmlns:cx="http://schemas.microsoft.com/office/drawing/2014/chartex" xmlns:cx1="http://schemas.microsoft.com/office/drawing/2015/9/8/chartex" xmlns:cx2="http://schemas.microsoft.com/office/drawing/2015/10/21/chartex" xmlns:cx3="http://schemas.microsoft.com/office/drawing/2016/5/9/chartex" xmlns:cx4="http://schemas.microsoft.com/office/drawing/2016/5/10/chartex" xmlns:cx5="http://schemas.microsoft.com/office/drawing/2016/5/11/chartex" xmlns:cx6="http://schemas.microsoft.com/office/drawing/2016/5/12/chartex" xmlns:cx7="http://schemas.microsoft.com/office/drawing/2016/5/13/chartex" xmlns:cx8="http://schemas.microsoft.com/office/drawing/2016/5/14/chartex" xmlns:mc="http://schemas.openxmlformats.org/markup-compatibility/2006" xmlns:aink="http://schemas.microsoft.com/office/drawing/2016/ink" xmlns:am3d="http://schemas.microsoft.com/office/drawing/2017/model3d" xmlns:o="urn:schemas-microsoft-com:office:office" xmlns:r="http://schemas.openxmlformats.org/officeDocument/2006/relationships" xmlns:m="http://schemas.openxmlformats.org/officeDocument/2006/math" xmlns:v="urn:schemas-microsoft-com:vml" xmlns:wp14="http://schemas.microsoft.com/office/word/2010/wordprocessingDrawing" xmlns:wp="http://schemas.openxmlformats.org/drawingml/2006/wordprocessingDrawing" xmlns:w10="urn:schemas-microsoft-com:office:word" xmlns:w="http://schemas.openxmlformats.org/wordprocessingml/2006/main" xmlns:w14="http://schemas.microsoft.com/office/word/2010/wordml" xmlns:w15="http://schemas.microsoft.com/office/word/2012/wordml" xmlns:w16cex="http://schemas.microsoft.com/office/word/2018/wordml/cex" xmlns:w16cid="http://schemas.microsoft.com/office/word/2016/wordml/cid" xmlns:w16="http://schemas.microsoft.com/office/word/2018/wordml" xmlns:w16se="http://schemas.microsoft.com/office/word/2015/wordml/symex" xmlns:wpg="http://schemas.microsoft.com/office/word/2010/wordprocessingGroup" xmlns:wpi="http://schemas.microsoft.com/office/word/2010/wordprocessingInk" xmlns:wne="http://schemas.microsoft.com/office/word/2006/wordml" xmlns:wps="http://schemas.microsoft.com/office/word/2010/wordprocessingShape" mc:Ignorable="w14 w15 w16se w16cid w16 w16cex wp14">
+  <w:p>
+    <w:pPr>
+      <w:pStyle w:val="Footer"/>
+    </w:pPr>
+  </w:p>
+</w:ftr>
+</file>
+
+<file path=word/footer4.xml><?xml version="1.0" encoding="utf-8"?>
 <w:ftr xmlns:wpc="http://schemas.microsoft.com/office/word/2010/wordprocessingCanvas" xmlns:cx="http://schemas.microsoft.com/office/drawing/2014/chartex" xmlns:cx1="http://schemas.microsoft.com/office/drawing/2015/9/8/chartex" xmlns:cx2="http://schemas.microsoft.com/office/drawing/2015/10/21/chartex" xmlns:cx3="http://schemas.microsoft.com/office/drawing/2016/5/9/chartex" xmlns:cx4="http://schemas.microsoft.com/office/drawing/2016/5/10/chartex" xmlns:cx5="http://schemas.microsoft.com/office/drawing/2016/5/11/chartex" xmlns:cx6="http://schemas.microsoft.com/office/drawing/2016/5/12/chartex" xmlns:cx7="http://schemas.microsoft.com/office/drawing/2016/5/13/chartex" xmlns:cx8="http://schemas.microsoft.com/office/drawing/2016/5/14/chartex" xmlns:mc="http://schemas.openxmlformats.org/markup-compatibility/2006" xmlns:aink="http://schemas.microsoft.com/office/drawing/2016/ink" xmlns:am3d="http://schemas.microsoft.com/office/drawing/2017/model3d" xmlns:o="urn:schemas-microsoft-com:office:office" xmlns:r="http://schemas.openxmlformats.org/officeDocument/2006/relationships" xmlns:m="http://schemas.openxmlformats.org/officeDocument/2006/math" xmlns:v="urn:schemas-microsoft-com:vml" xmlns:wp14="http://schemas.microsoft.com/office/word/2010/wordprocessingDrawing" xmlns:wp="http://schemas.openxmlformats.org/drawingml/2006/wordprocessingDrawing" xmlns:w10="urn:schemas-microsoft-com:office:word" xmlns:w="http://schemas.openxmlformats.org/wordprocessingml/2006/main" xmlns:w14="http://schemas.microsoft.com/office/word/2010/wordml" xmlns:w15="http://schemas.microsoft.com/office/word/2012/wordml" xmlns:w16cex="http://schemas.microsoft.com/office/word/2018/wordml/cex" xmlns:w16cid="http://schemas.microsoft.com/office/word/2016/wordml/cid" xmlns:w16="http://schemas.microsoft.com/office/word/2018/wordml" xmlns:w16se="http://schemas.microsoft.com/office/word/2015/wordml/symex" xmlns:wpg="http://schemas.microsoft.com/office/word/2010/wordprocessingGroup" xmlns:wpi="http://schemas.microsoft.com/office/word/2010/wordprocessingInk" xmlns:wne="http://schemas.microsoft.com/office/word/2006/wordml" xmlns:wps="http://schemas.microsoft.com/office/word/2010/wordprocessingShape" mc:Ignorable="w14 w15 w16se w16cid w16 w16cex wp14">
   <w:p>
     <w:pPr>
@@ -6123,6 +5748,16 @@
 <w:hdr xmlns:wpc="http://schemas.microsoft.com/office/word/2010/wordprocessingCanvas" xmlns:cx="http://schemas.microsoft.com/office/drawing/2014/chartex" xmlns:cx1="http://schemas.microsoft.com/office/drawing/2015/9/8/chartex" xmlns:cx2="http://schemas.microsoft.com/office/drawing/2015/10/21/chartex" xmlns:cx3="http://schemas.microsoft.com/office/drawing/2016/5/9/chartex" xmlns:cx4="http://schemas.microsoft.com/office/drawing/2016/5/10/chartex" xmlns:cx5="http://schemas.microsoft.com/office/drawing/2016/5/11/chartex" xmlns:cx6="http://schemas.microsoft.com/office/drawing/2016/5/12/chartex" xmlns:cx7="http://schemas.microsoft.com/office/drawing/2016/5/13/chartex" xmlns:cx8="http://schemas.microsoft.com/office/drawing/2016/5/14/chartex" xmlns:mc="http://schemas.openxmlformats.org/markup-compatibility/2006" xmlns:aink="http://schemas.microsoft.com/office/drawing/2016/ink" xmlns:am3d="http://schemas.microsoft.com/office/drawing/2017/model3d" xmlns:o="urn:schemas-microsoft-com:office:office" xmlns:r="http://schemas.openxmlformats.org/officeDocument/2006/relationships" xmlns:m="http://schemas.openxmlformats.org/officeDocument/2006/math" xmlns:v="urn:schemas-microsoft-com:vml" xmlns:wp14="http://schemas.microsoft.com/office/word/2010/wordprocessingDrawing" xmlns:wp="http://schemas.openxmlformats.org/drawingml/2006/wordprocessingDrawing" xmlns:w10="urn:schemas-microsoft-com:office:word" xmlns:w="http://schemas.openxmlformats.org/wordprocessingml/2006/main" xmlns:w14="http://schemas.microsoft.com/office/word/2010/wordml" xmlns:w15="http://schemas.microsoft.com/office/word/2012/wordml" xmlns:w16cex="http://schemas.microsoft.com/office/word/2018/wordml/cex" xmlns:w16cid="http://schemas.microsoft.com/office/word/2016/wordml/cid" xmlns:w16="http://schemas.microsoft.com/office/word/2018/wordml" xmlns:w16se="http://schemas.microsoft.com/office/word/2015/wordml/symex" xmlns:wpg="http://schemas.microsoft.com/office/word/2010/wordprocessingGroup" xmlns:wpi="http://schemas.microsoft.com/office/word/2010/wordprocessingInk" xmlns:wne="http://schemas.microsoft.com/office/word/2006/wordml" xmlns:wps="http://schemas.microsoft.com/office/word/2010/wordprocessingShape" mc:Ignorable="w14 w15 w16se w16cid w16 w16cex wp14">
   <w:p>
     <w:pPr>
+      <w:pStyle w:val="Header"/>
+    </w:pPr>
+  </w:p>
+</w:hdr>
+</file>
+
+<file path=word/header2.xml><?xml version="1.0" encoding="utf-8"?>
+<w:hdr xmlns:wpc="http://schemas.microsoft.com/office/word/2010/wordprocessingCanvas" xmlns:cx="http://schemas.microsoft.com/office/drawing/2014/chartex" xmlns:cx1="http://schemas.microsoft.com/office/drawing/2015/9/8/chartex" xmlns:cx2="http://schemas.microsoft.com/office/drawing/2015/10/21/chartex" xmlns:cx3="http://schemas.microsoft.com/office/drawing/2016/5/9/chartex" xmlns:cx4="http://schemas.microsoft.com/office/drawing/2016/5/10/chartex" xmlns:cx5="http://schemas.microsoft.com/office/drawing/2016/5/11/chartex" xmlns:cx6="http://schemas.microsoft.com/office/drawing/2016/5/12/chartex" xmlns:cx7="http://schemas.microsoft.com/office/drawing/2016/5/13/chartex" xmlns:cx8="http://schemas.microsoft.com/office/drawing/2016/5/14/chartex" xmlns:mc="http://schemas.openxmlformats.org/markup-compatibility/2006" xmlns:aink="http://schemas.microsoft.com/office/drawing/2016/ink" xmlns:am3d="http://schemas.microsoft.com/office/drawing/2017/model3d" xmlns:o="urn:schemas-microsoft-com:office:office" xmlns:r="http://schemas.openxmlformats.org/officeDocument/2006/relationships" xmlns:m="http://schemas.openxmlformats.org/officeDocument/2006/math" xmlns:v="urn:schemas-microsoft-com:vml" xmlns:wp14="http://schemas.microsoft.com/office/word/2010/wordprocessingDrawing" xmlns:wp="http://schemas.openxmlformats.org/drawingml/2006/wordprocessingDrawing" xmlns:w10="urn:schemas-microsoft-com:office:word" xmlns:w="http://schemas.openxmlformats.org/wordprocessingml/2006/main" xmlns:w14="http://schemas.microsoft.com/office/word/2010/wordml" xmlns:w15="http://schemas.microsoft.com/office/word/2012/wordml" xmlns:w16cex="http://schemas.microsoft.com/office/word/2018/wordml/cex" xmlns:w16cid="http://schemas.microsoft.com/office/word/2016/wordml/cid" xmlns:w16="http://schemas.microsoft.com/office/word/2018/wordml" xmlns:w16se="http://schemas.microsoft.com/office/word/2015/wordml/symex" xmlns:wpg="http://schemas.microsoft.com/office/word/2010/wordprocessingGroup" xmlns:wpi="http://schemas.microsoft.com/office/word/2010/wordprocessingInk" xmlns:wne="http://schemas.microsoft.com/office/word/2006/wordml" xmlns:wps="http://schemas.microsoft.com/office/word/2010/wordprocessingShape" mc:Ignorable="w14 w15 w16se w16cid w16 w16cex wp14">
+  <w:p>
+    <w:pPr>
       <w:tabs>
         <w:tab w:val="right" w:pos="9923"/>
       </w:tabs>
@@ -6283,47 +5918,7 @@
                   <w:szCs w:val="18"/>
                   <w:lang w:val="en-GB"/>
                 </w:rPr>
-                <w:t>System Description (</w:t>
-              </w:r>
-              <w:proofErr w:type="spellStart"/>
-              <w:r>
-                <w:rPr>
-                  <w:rFonts w:asciiTheme="majorHAnsi" w:hAnsiTheme="majorHAnsi"/>
-                  <w:sz w:val="18"/>
-                  <w:szCs w:val="18"/>
-                  <w:lang w:val="en-GB"/>
-                </w:rPr>
-                <w:t>SysD</w:t>
-              </w:r>
-              <w:proofErr w:type="spellEnd"/>
-              <w:r>
-                <w:rPr>
-                  <w:rFonts w:asciiTheme="majorHAnsi" w:hAnsiTheme="majorHAnsi"/>
-                  <w:sz w:val="18"/>
-                  <w:szCs w:val="18"/>
-                  <w:lang w:val="en-GB"/>
-                </w:rPr>
-                <w:t xml:space="preserve">) – Arrowhead </w:t>
-              </w:r>
-              <w:proofErr w:type="spellStart"/>
-              <w:r>
-                <w:rPr>
-                  <w:rFonts w:asciiTheme="majorHAnsi" w:hAnsiTheme="majorHAnsi"/>
-                  <w:sz w:val="18"/>
-                  <w:szCs w:val="18"/>
-                  <w:lang w:val="en-GB"/>
-                </w:rPr>
-                <w:t>Zwave</w:t>
-              </w:r>
-              <w:proofErr w:type="spellEnd"/>
-              <w:r>
-                <w:rPr>
-                  <w:rFonts w:asciiTheme="majorHAnsi" w:hAnsiTheme="majorHAnsi"/>
-                  <w:sz w:val="18"/>
-                  <w:szCs w:val="18"/>
-                  <w:lang w:val="en-GB"/>
-                </w:rPr>
-                <w:t xml:space="preserve"> System Demonstrator</w:t>
+                <w:t>System Description (SysD) – Arrowhead Zwave System Demonstrator</w:t>
               </w:r>
             </w:sdtContent>
           </w:sdt>
@@ -6370,7 +5965,7 @@
               <w:szCs w:val="18"/>
               <w:lang w:val="en-GB"/>
             </w:rPr>
-            <w:t>Template</w:t>
+            <w:t>SysD</w:t>
           </w:r>
         </w:p>
       </w:tc>
@@ -6842,7 +6437,17 @@
 </w:hdr>
 </file>
 
-<file path=word/header2.xml><?xml version="1.0" encoding="utf-8"?>
+<file path=word/header3.xml><?xml version="1.0" encoding="utf-8"?>
+<w:hdr xmlns:wpc="http://schemas.microsoft.com/office/word/2010/wordprocessingCanvas" xmlns:cx="http://schemas.microsoft.com/office/drawing/2014/chartex" xmlns:cx1="http://schemas.microsoft.com/office/drawing/2015/9/8/chartex" xmlns:cx2="http://schemas.microsoft.com/office/drawing/2015/10/21/chartex" xmlns:cx3="http://schemas.microsoft.com/office/drawing/2016/5/9/chartex" xmlns:cx4="http://schemas.microsoft.com/office/drawing/2016/5/10/chartex" xmlns:cx5="http://schemas.microsoft.com/office/drawing/2016/5/11/chartex" xmlns:cx6="http://schemas.microsoft.com/office/drawing/2016/5/12/chartex" xmlns:cx7="http://schemas.microsoft.com/office/drawing/2016/5/13/chartex" xmlns:cx8="http://schemas.microsoft.com/office/drawing/2016/5/14/chartex" xmlns:mc="http://schemas.openxmlformats.org/markup-compatibility/2006" xmlns:aink="http://schemas.microsoft.com/office/drawing/2016/ink" xmlns:am3d="http://schemas.microsoft.com/office/drawing/2017/model3d" xmlns:o="urn:schemas-microsoft-com:office:office" xmlns:r="http://schemas.openxmlformats.org/officeDocument/2006/relationships" xmlns:m="http://schemas.openxmlformats.org/officeDocument/2006/math" xmlns:v="urn:schemas-microsoft-com:vml" xmlns:wp14="http://schemas.microsoft.com/office/word/2010/wordprocessingDrawing" xmlns:wp="http://schemas.openxmlformats.org/drawingml/2006/wordprocessingDrawing" xmlns:w10="urn:schemas-microsoft-com:office:word" xmlns:w="http://schemas.openxmlformats.org/wordprocessingml/2006/main" xmlns:w14="http://schemas.microsoft.com/office/word/2010/wordml" xmlns:w15="http://schemas.microsoft.com/office/word/2012/wordml" xmlns:w16cex="http://schemas.microsoft.com/office/word/2018/wordml/cex" xmlns:w16cid="http://schemas.microsoft.com/office/word/2016/wordml/cid" xmlns:w16="http://schemas.microsoft.com/office/word/2018/wordml" xmlns:w16se="http://schemas.microsoft.com/office/word/2015/wordml/symex" xmlns:wpg="http://schemas.microsoft.com/office/word/2010/wordprocessingGroup" xmlns:wpi="http://schemas.microsoft.com/office/word/2010/wordprocessingInk" xmlns:wne="http://schemas.microsoft.com/office/word/2006/wordml" xmlns:wps="http://schemas.microsoft.com/office/word/2010/wordprocessingShape" mc:Ignorable="w14 w15 w16se w16cid w16 w16cex wp14">
+  <w:p>
+    <w:pPr>
+      <w:pStyle w:val="Header"/>
+    </w:pPr>
+  </w:p>
+</w:hdr>
+</file>
+
+<file path=word/header4.xml><?xml version="1.0" encoding="utf-8"?>
 <w:hdr xmlns:wpc="http://schemas.microsoft.com/office/word/2010/wordprocessingCanvas" xmlns:cx="http://schemas.microsoft.com/office/drawing/2014/chartex" xmlns:cx1="http://schemas.microsoft.com/office/drawing/2015/9/8/chartex" xmlns:cx2="http://schemas.microsoft.com/office/drawing/2015/10/21/chartex" xmlns:cx3="http://schemas.microsoft.com/office/drawing/2016/5/9/chartex" xmlns:cx4="http://schemas.microsoft.com/office/drawing/2016/5/10/chartex" xmlns:cx5="http://schemas.microsoft.com/office/drawing/2016/5/11/chartex" xmlns:cx6="http://schemas.microsoft.com/office/drawing/2016/5/12/chartex" xmlns:cx7="http://schemas.microsoft.com/office/drawing/2016/5/13/chartex" xmlns:cx8="http://schemas.microsoft.com/office/drawing/2016/5/14/chartex" xmlns:mc="http://schemas.openxmlformats.org/markup-compatibility/2006" xmlns:aink="http://schemas.microsoft.com/office/drawing/2016/ink" xmlns:am3d="http://schemas.microsoft.com/office/drawing/2017/model3d" xmlns:o="urn:schemas-microsoft-com:office:office" xmlns:r="http://schemas.openxmlformats.org/officeDocument/2006/relationships" xmlns:m="http://schemas.openxmlformats.org/officeDocument/2006/math" xmlns:v="urn:schemas-microsoft-com:vml" xmlns:wp14="http://schemas.microsoft.com/office/word/2010/wordprocessingDrawing" xmlns:wp="http://schemas.openxmlformats.org/drawingml/2006/wordprocessingDrawing" xmlns:w10="urn:schemas-microsoft-com:office:word" xmlns:w="http://schemas.openxmlformats.org/wordprocessingml/2006/main" xmlns:w14="http://schemas.microsoft.com/office/word/2010/wordml" xmlns:w15="http://schemas.microsoft.com/office/word/2012/wordml" xmlns:w16cex="http://schemas.microsoft.com/office/word/2018/wordml/cex" xmlns:w16cid="http://schemas.microsoft.com/office/word/2016/wordml/cid" xmlns:w16="http://schemas.microsoft.com/office/word/2018/wordml" xmlns:w16se="http://schemas.microsoft.com/office/word/2015/wordml/symex" xmlns:wpg="http://schemas.microsoft.com/office/word/2010/wordprocessingGroup" xmlns:wpi="http://schemas.microsoft.com/office/word/2010/wordprocessingInk" xmlns:wne="http://schemas.microsoft.com/office/word/2006/wordml" xmlns:wps="http://schemas.microsoft.com/office/word/2010/wordprocessingShape" mc:Ignorable="w14 w15 w16se w16cid w16 w16cex wp14">
   <w:tbl>
     <w:tblPr>
@@ -6925,47 +6530,7 @@
                   <w:szCs w:val="18"/>
                   <w:lang w:val="en-US"/>
                 </w:rPr>
-                <w:t>System Description (</w:t>
-              </w:r>
-              <w:proofErr w:type="spellStart"/>
-              <w:r>
-                <w:rPr>
-                  <w:rFonts w:asciiTheme="majorHAnsi" w:hAnsiTheme="majorHAnsi"/>
-                  <w:sz w:val="18"/>
-                  <w:szCs w:val="18"/>
-                  <w:lang w:val="en-US"/>
-                </w:rPr>
-                <w:t>SysD</w:t>
-              </w:r>
-              <w:proofErr w:type="spellEnd"/>
-              <w:r>
-                <w:rPr>
-                  <w:rFonts w:asciiTheme="majorHAnsi" w:hAnsiTheme="majorHAnsi"/>
-                  <w:sz w:val="18"/>
-                  <w:szCs w:val="18"/>
-                  <w:lang w:val="en-US"/>
-                </w:rPr>
-                <w:t xml:space="preserve">) – Arrowhead </w:t>
-              </w:r>
-              <w:proofErr w:type="spellStart"/>
-              <w:r>
-                <w:rPr>
-                  <w:rFonts w:asciiTheme="majorHAnsi" w:hAnsiTheme="majorHAnsi"/>
-                  <w:sz w:val="18"/>
-                  <w:szCs w:val="18"/>
-                  <w:lang w:val="en-US"/>
-                </w:rPr>
-                <w:t>Zwave</w:t>
-              </w:r>
-              <w:proofErr w:type="spellEnd"/>
-              <w:r>
-                <w:rPr>
-                  <w:rFonts w:asciiTheme="majorHAnsi" w:hAnsiTheme="majorHAnsi"/>
-                  <w:sz w:val="18"/>
-                  <w:szCs w:val="18"/>
-                  <w:lang w:val="en-US"/>
-                </w:rPr>
-                <w:t xml:space="preserve"> System Demonstrator</w:t>
+                <w:t>System Description (SysD) – Arrowhead Zwave System Demonstrator</w:t>
               </w:r>
             </w:sdtContent>
           </w:sdt>
@@ -10653,16 +10218,17 @@
     <w:rsidRoot w:val="00A06BF2"/>
     <w:rsid w:val="0002182E"/>
     <w:rsid w:val="00044B05"/>
-    <w:rsid w:val="00151B73"/>
     <w:rsid w:val="0017080B"/>
     <w:rsid w:val="002B0E33"/>
     <w:rsid w:val="003C29EE"/>
     <w:rsid w:val="005A0D9B"/>
+    <w:rsid w:val="006D2DEC"/>
     <w:rsid w:val="00935544"/>
     <w:rsid w:val="00937DBB"/>
     <w:rsid w:val="00A06BF2"/>
     <w:rsid w:val="00CB3C77"/>
     <w:rsid w:val="00DE093D"/>
+    <w:rsid w:val="00EF1679"/>
     <w:rsid w:val="00F66957"/>
   </w:rsids>
   <m:mathPr>
